--- a/tutorial/01_rmarkdown/bmi.docx
+++ b/tutorial/01_rmarkdown/bmi.docx
@@ -50,7 +50,7 @@
         <w:pStyle w:val="Date"/>
       </w:pPr>
       <w:r>
-        <w:t xml:space="preserve">2019-10-20</w:t>
+        <w:t xml:space="preserve">2019-10-26</w:t>
       </w:r>
     </w:p>
     <w:p>
@@ -722,7 +722,7 @@
         <w:rPr>
           <w:rStyle w:val="VerbatimChar"/>
         </w:rPr>
-        <w:t xml:space="preserve">$ Gender &lt;chr&gt; "Male", "Male", "Female", "Female", "Male", "Male", "Ma...</w:t>
+        <w:t xml:space="preserve">$ Gender &lt;chr&gt; "Male", "Male", "Female", "Female", "Male", "Male", "Male…</w:t>
       </w:r>
       <w:r>
         <w:br w:type="textWrapping"/>
@@ -731,7 +731,7 @@
         <w:rPr>
           <w:rStyle w:val="VerbatimChar"/>
         </w:rPr>
-        <w:t xml:space="preserve">$ Height &lt;dbl&gt; 174, 189, 185, 195, 149, 189, 147, 154, 174, 169, 195, ...</w:t>
+        <w:t xml:space="preserve">$ Height &lt;dbl&gt; 174, 189, 185, 195, 149, 189, 147, 154, 174, 169, 195, 15…</w:t>
       </w:r>
       <w:r>
         <w:br w:type="textWrapping"/>
@@ -740,7 +740,7 @@
         <w:rPr>
           <w:rStyle w:val="VerbatimChar"/>
         </w:rPr>
-        <w:t xml:space="preserve">$ Weight &lt;dbl&gt; 96, 87, 110, 104, 61, 104, 92, 111, 90, 103, 81, 80, 10...</w:t>
+        <w:t xml:space="preserve">$ Weight &lt;dbl&gt; 96, 87, 110, 104, 61, 104, 92, 111, 90, 103, 81, 80, 101,…</w:t>
       </w:r>
       <w:r>
         <w:br w:type="textWrapping"/>
@@ -749,7 +749,7 @@
         <w:rPr>
           <w:rStyle w:val="VerbatimChar"/>
         </w:rPr>
-        <w:t xml:space="preserve">$ Index  &lt;dbl&gt; 4, 2, 4, 3, 3, 3, 5, 5, 3, 4, 2, 4, 3, 2, 2, 5, 5, 5, 5...</w:t>
+        <w:t xml:space="preserve">$ Index  &lt;dbl&gt; 4, 2, 4, 3, 3, 3, 5, 5, 3, 4, 2, 4, 3, 2, 2, 5, 5, 5, 5, …</w:t>
       </w:r>
     </w:p>
     <w:p>
@@ -806,950 +806,6 @@
           <w:rStyle w:val="NormalTok"/>
         </w:rPr>
         <w:t xml:space="preserve">()</w:t>
-      </w:r>
-    </w:p>
-    <w:bookmarkStart w:id="27" w:name="htmlwidget-c02592f4dfb6b5a11db6"/>
-    <w:bookmarkEnd w:id="27"/>
-    <w:p>
-      <w:pPr>
-        <w:pStyle w:val="Heading1"/>
-      </w:pPr>
-      <w:bookmarkStart w:id="28" w:name="api-BMI-EDA"/>
-      <w:r>
-        <w:t xml:space="preserve">탐색적 데이터 분석</w:t>
-      </w:r>
-      <w:bookmarkEnd w:id="28"/>
-    </w:p>
-    <w:p>
-      <w:pPr>
-        <w:pStyle w:val="Heading2"/>
-      </w:pPr>
-      <w:bookmarkStart w:id="29" w:name="api-BMI-EDA-descriptive"/>
-      <w:r>
-        <w:t xml:space="preserve">요약 통계</w:t>
-      </w:r>
-      <w:bookmarkEnd w:id="29"/>
-    </w:p>
-    <w:p>
-      <w:pPr>
-        <w:pStyle w:val="SourceCode"/>
-      </w:pPr>
-      <w:r>
-        <w:rPr>
-          <w:rStyle w:val="NormalTok"/>
-        </w:rPr>
-        <w:t xml:space="preserve">bmi_df &lt;-</w:t>
-      </w:r>
-      <w:r>
-        <w:rPr>
-          <w:rStyle w:val="StringTok"/>
-        </w:rPr>
-        <w:t xml:space="preserve"> </w:t>
-      </w:r>
-      <w:r>
-        <w:rPr>
-          <w:rStyle w:val="NormalTok"/>
-        </w:rPr>
-        <w:t xml:space="preserve">bmi_dat </w:t>
-      </w:r>
-      <w:r>
-        <w:rPr>
-          <w:rStyle w:val="OperatorTok"/>
-        </w:rPr>
-        <w:t xml:space="preserve">%&gt;%</w:t>
-      </w:r>
-      <w:r>
-        <w:rPr>
-          <w:rStyle w:val="StringTok"/>
-        </w:rPr>
-        <w:t xml:space="preserve"> </w:t>
-      </w:r>
-      <w:r>
-        <w:br w:type="textWrapping"/>
-      </w:r>
-      <w:r>
-        <w:rPr>
-          <w:rStyle w:val="StringTok"/>
-        </w:rPr>
-        <w:t xml:space="preserve">  </w:t>
-      </w:r>
-      <w:r>
-        <w:rPr>
-          <w:rStyle w:val="KeywordTok"/>
-        </w:rPr>
-        <w:t xml:space="preserve">mutate</w:t>
-      </w:r>
-      <w:r>
-        <w:rPr>
-          <w:rStyle w:val="NormalTok"/>
-        </w:rPr>
-        <w:t xml:space="preserve">(</w:t>
-      </w:r>
-      <w:r>
-        <w:rPr>
-          <w:rStyle w:val="DataTypeTok"/>
-        </w:rPr>
-        <w:t xml:space="preserve">Index =</w:t>
-      </w:r>
-      <w:r>
-        <w:rPr>
-          <w:rStyle w:val="NormalTok"/>
-        </w:rPr>
-        <w:t xml:space="preserve"> </w:t>
-      </w:r>
-      <w:r>
-        <w:rPr>
-          <w:rStyle w:val="KeywordTok"/>
-        </w:rPr>
-        <w:t xml:space="preserve">factor</w:t>
-      </w:r>
-      <w:r>
-        <w:rPr>
-          <w:rStyle w:val="NormalTok"/>
-        </w:rPr>
-        <w:t xml:space="preserve">(Index, </w:t>
-      </w:r>
-      <w:r>
-        <w:rPr>
-          <w:rStyle w:val="DataTypeTok"/>
-        </w:rPr>
-        <w:t xml:space="preserve">levels =</w:t>
-      </w:r>
-      <w:r>
-        <w:rPr>
-          <w:rStyle w:val="NormalTok"/>
-        </w:rPr>
-        <w:t xml:space="preserve"> </w:t>
-      </w:r>
-      <w:r>
-        <w:rPr>
-          <w:rStyle w:val="KeywordTok"/>
-        </w:rPr>
-        <w:t xml:space="preserve">c</w:t>
-      </w:r>
-      <w:r>
-        <w:rPr>
-          <w:rStyle w:val="NormalTok"/>
-        </w:rPr>
-        <w:t xml:space="preserve">(</w:t>
-      </w:r>
-      <w:r>
-        <w:rPr>
-          <w:rStyle w:val="DecValTok"/>
-        </w:rPr>
-        <w:t xml:space="preserve">0</w:t>
-      </w:r>
-      <w:r>
-        <w:rPr>
-          <w:rStyle w:val="NormalTok"/>
-        </w:rPr>
-        <w:t xml:space="preserve">,</w:t>
-      </w:r>
-      <w:r>
-        <w:rPr>
-          <w:rStyle w:val="DecValTok"/>
-        </w:rPr>
-        <w:t xml:space="preserve">1</w:t>
-      </w:r>
-      <w:r>
-        <w:rPr>
-          <w:rStyle w:val="NormalTok"/>
-        </w:rPr>
-        <w:t xml:space="preserve">,</w:t>
-      </w:r>
-      <w:r>
-        <w:rPr>
-          <w:rStyle w:val="DecValTok"/>
-        </w:rPr>
-        <w:t xml:space="preserve">2</w:t>
-      </w:r>
-      <w:r>
-        <w:rPr>
-          <w:rStyle w:val="NormalTok"/>
-        </w:rPr>
-        <w:t xml:space="preserve">,</w:t>
-      </w:r>
-      <w:r>
-        <w:rPr>
-          <w:rStyle w:val="DecValTok"/>
-        </w:rPr>
-        <w:t xml:space="preserve">3</w:t>
-      </w:r>
-      <w:r>
-        <w:rPr>
-          <w:rStyle w:val="NormalTok"/>
-        </w:rPr>
-        <w:t xml:space="preserve">,</w:t>
-      </w:r>
-      <w:r>
-        <w:rPr>
-          <w:rStyle w:val="DecValTok"/>
-        </w:rPr>
-        <w:t xml:space="preserve">4</w:t>
-      </w:r>
-      <w:r>
-        <w:rPr>
-          <w:rStyle w:val="NormalTok"/>
-        </w:rPr>
-        <w:t xml:space="preserve">,</w:t>
-      </w:r>
-      <w:r>
-        <w:rPr>
-          <w:rStyle w:val="DecValTok"/>
-        </w:rPr>
-        <w:t xml:space="preserve">5</w:t>
-      </w:r>
-      <w:r>
-        <w:rPr>
-          <w:rStyle w:val="NormalTok"/>
-        </w:rPr>
-        <w:t xml:space="preserve">), </w:t>
-      </w:r>
-      <w:r>
-        <w:rPr>
-          <w:rStyle w:val="DataTypeTok"/>
-        </w:rPr>
-        <w:t xml:space="preserve">labels =</w:t>
-      </w:r>
-      <w:r>
-        <w:rPr>
-          <w:rStyle w:val="NormalTok"/>
-        </w:rPr>
-        <w:t xml:space="preserve"> </w:t>
-      </w:r>
-      <w:r>
-        <w:rPr>
-          <w:rStyle w:val="KeywordTok"/>
-        </w:rPr>
-        <w:t xml:space="preserve">c</w:t>
-      </w:r>
-      <w:r>
-        <w:rPr>
-          <w:rStyle w:val="NormalTok"/>
-        </w:rPr>
-        <w:t xml:space="preserve">(</w:t>
-      </w:r>
-      <w:r>
-        <w:rPr>
-          <w:rStyle w:val="StringTok"/>
-        </w:rPr>
-        <w:t xml:space="preserve">"극저체중"</w:t>
-      </w:r>
-      <w:r>
-        <w:rPr>
-          <w:rStyle w:val="NormalTok"/>
-        </w:rPr>
-        <w:t xml:space="preserve">, </w:t>
-      </w:r>
-      <w:r>
-        <w:rPr>
-          <w:rStyle w:val="StringTok"/>
-        </w:rPr>
-        <w:t xml:space="preserve">"저체중"</w:t>
-      </w:r>
-      <w:r>
-        <w:rPr>
-          <w:rStyle w:val="NormalTok"/>
-        </w:rPr>
-        <w:t xml:space="preserve">, </w:t>
-      </w:r>
-      <w:r>
-        <w:rPr>
-          <w:rStyle w:val="StringTok"/>
-        </w:rPr>
-        <w:t xml:space="preserve">"정상"</w:t>
-      </w:r>
-      <w:r>
-        <w:rPr>
-          <w:rStyle w:val="NormalTok"/>
-        </w:rPr>
-        <w:t xml:space="preserve">, </w:t>
-      </w:r>
-      <w:r>
-        <w:rPr>
-          <w:rStyle w:val="StringTok"/>
-        </w:rPr>
-        <w:t xml:space="preserve">"과체중"</w:t>
-      </w:r>
-      <w:r>
-        <w:rPr>
-          <w:rStyle w:val="NormalTok"/>
-        </w:rPr>
-        <w:t xml:space="preserve">, </w:t>
-      </w:r>
-      <w:r>
-        <w:rPr>
-          <w:rStyle w:val="StringTok"/>
-        </w:rPr>
-        <w:t xml:space="preserve">"비만"</w:t>
-      </w:r>
-      <w:r>
-        <w:rPr>
-          <w:rStyle w:val="NormalTok"/>
-        </w:rPr>
-        <w:t xml:space="preserve">, </w:t>
-      </w:r>
-      <w:r>
-        <w:rPr>
-          <w:rStyle w:val="StringTok"/>
-        </w:rPr>
-        <w:t xml:space="preserve">"고도비만"</w:t>
-      </w:r>
-      <w:r>
-        <w:rPr>
-          <w:rStyle w:val="NormalTok"/>
-        </w:rPr>
-        <w:t xml:space="preserve">)),</w:t>
-      </w:r>
-      <w:r>
-        <w:br w:type="textWrapping"/>
-      </w:r>
-      <w:r>
-        <w:rPr>
-          <w:rStyle w:val="NormalTok"/>
-        </w:rPr>
-        <w:t xml:space="preserve">         </w:t>
-      </w:r>
-      <w:r>
-        <w:rPr>
-          <w:rStyle w:val="DataTypeTok"/>
-        </w:rPr>
-        <w:t xml:space="preserve">Gender =</w:t>
-      </w:r>
-      <w:r>
-        <w:rPr>
-          <w:rStyle w:val="NormalTok"/>
-        </w:rPr>
-        <w:t xml:space="preserve"> </w:t>
-      </w:r>
-      <w:r>
-        <w:rPr>
-          <w:rStyle w:val="KeywordTok"/>
-        </w:rPr>
-        <w:t xml:space="preserve">factor</w:t>
-      </w:r>
-      <w:r>
-        <w:rPr>
-          <w:rStyle w:val="NormalTok"/>
-        </w:rPr>
-        <w:t xml:space="preserve">(Gender, </w:t>
-      </w:r>
-      <w:r>
-        <w:rPr>
-          <w:rStyle w:val="DataTypeTok"/>
-        </w:rPr>
-        <w:t xml:space="preserve">levels =</w:t>
-      </w:r>
-      <w:r>
-        <w:rPr>
-          <w:rStyle w:val="NormalTok"/>
-        </w:rPr>
-        <w:t xml:space="preserve"> </w:t>
-      </w:r>
-      <w:r>
-        <w:rPr>
-          <w:rStyle w:val="KeywordTok"/>
-        </w:rPr>
-        <w:t xml:space="preserve">c</w:t>
-      </w:r>
-      <w:r>
-        <w:rPr>
-          <w:rStyle w:val="NormalTok"/>
-        </w:rPr>
-        <w:t xml:space="preserve">(</w:t>
-      </w:r>
-      <w:r>
-        <w:rPr>
-          <w:rStyle w:val="StringTok"/>
-        </w:rPr>
-        <w:t xml:space="preserve">"Male"</w:t>
-      </w:r>
-      <w:r>
-        <w:rPr>
-          <w:rStyle w:val="NormalTok"/>
-        </w:rPr>
-        <w:t xml:space="preserve">, </w:t>
-      </w:r>
-      <w:r>
-        <w:rPr>
-          <w:rStyle w:val="StringTok"/>
-        </w:rPr>
-        <w:t xml:space="preserve">"Female"</w:t>
-      </w:r>
-      <w:r>
-        <w:rPr>
-          <w:rStyle w:val="NormalTok"/>
-        </w:rPr>
-        <w:t xml:space="preserve">)))</w:t>
-      </w:r>
-      <w:r>
-        <w:br w:type="textWrapping"/>
-      </w:r>
-      <w:r>
-        <w:br w:type="textWrapping"/>
-      </w:r>
-      <w:r>
-        <w:rPr>
-          <w:rStyle w:val="NormalTok"/>
-        </w:rPr>
-        <w:t xml:space="preserve">bmi_df </w:t>
-      </w:r>
-      <w:r>
-        <w:rPr>
-          <w:rStyle w:val="OperatorTok"/>
-        </w:rPr>
-        <w:t xml:space="preserve">%&gt;%</w:t>
-      </w:r>
-      <w:r>
-        <w:rPr>
-          <w:rStyle w:val="StringTok"/>
-        </w:rPr>
-        <w:t xml:space="preserve"> </w:t>
-      </w:r>
-      <w:r>
-        <w:br w:type="textWrapping"/>
-      </w:r>
-      <w:r>
-        <w:rPr>
-          <w:rStyle w:val="StringTok"/>
-        </w:rPr>
-        <w:t xml:space="preserve">  </w:t>
-      </w:r>
-      <w:r>
-        <w:rPr>
-          <w:rStyle w:val="KeywordTok"/>
-        </w:rPr>
-        <w:t xml:space="preserve">group_by</w:t>
-      </w:r>
-      <w:r>
-        <w:rPr>
-          <w:rStyle w:val="NormalTok"/>
-        </w:rPr>
-        <w:t xml:space="preserve">(Index) </w:t>
-      </w:r>
-      <w:r>
-        <w:rPr>
-          <w:rStyle w:val="OperatorTok"/>
-        </w:rPr>
-        <w:t xml:space="preserve">%&gt;%</w:t>
-      </w:r>
-      <w:r>
-        <w:rPr>
-          <w:rStyle w:val="StringTok"/>
-        </w:rPr>
-        <w:t xml:space="preserve"> </w:t>
-      </w:r>
-      <w:r>
-        <w:br w:type="textWrapping"/>
-      </w:r>
-      <w:r>
-        <w:rPr>
-          <w:rStyle w:val="StringTok"/>
-        </w:rPr>
-        <w:t xml:space="preserve">  </w:t>
-      </w:r>
-      <w:r>
-        <w:rPr>
-          <w:rStyle w:val="KeywordTok"/>
-        </w:rPr>
-        <w:t xml:space="preserve">summarise</w:t>
-      </w:r>
-      <w:r>
-        <w:rPr>
-          <w:rStyle w:val="NormalTok"/>
-        </w:rPr>
-        <w:t xml:space="preserve">(평균키 =</w:t>
-      </w:r>
-      <w:r>
-        <w:rPr>
-          <w:rStyle w:val="StringTok"/>
-        </w:rPr>
-        <w:t xml:space="preserve"> </w:t>
-      </w:r>
-      <w:r>
-        <w:rPr>
-          <w:rStyle w:val="KeywordTok"/>
-        </w:rPr>
-        <w:t xml:space="preserve">mean</w:t>
-      </w:r>
-      <w:r>
-        <w:rPr>
-          <w:rStyle w:val="NormalTok"/>
-        </w:rPr>
-        <w:t xml:space="preserve">(Height),</w:t>
-      </w:r>
-      <w:r>
-        <w:br w:type="textWrapping"/>
-      </w:r>
-      <w:r>
-        <w:rPr>
-          <w:rStyle w:val="NormalTok"/>
-        </w:rPr>
-        <w:t xml:space="preserve">            평균체중 =</w:t>
-      </w:r>
-      <w:r>
-        <w:rPr>
-          <w:rStyle w:val="StringTok"/>
-        </w:rPr>
-        <w:t xml:space="preserve"> </w:t>
-      </w:r>
-      <w:r>
-        <w:rPr>
-          <w:rStyle w:val="KeywordTok"/>
-        </w:rPr>
-        <w:t xml:space="preserve">mean</w:t>
-      </w:r>
-      <w:r>
-        <w:rPr>
-          <w:rStyle w:val="NormalTok"/>
-        </w:rPr>
-        <w:t xml:space="preserve">(Weight))</w:t>
-      </w:r>
-    </w:p>
-    <w:p>
-      <w:pPr>
-        <w:pStyle w:val="SourceCode"/>
-      </w:pPr>
-      <w:r>
-        <w:rPr>
-          <w:rStyle w:val="VerbatimChar"/>
-        </w:rPr>
-        <w:t xml:space="preserve"># A tibble: 6 x 3</w:t>
-      </w:r>
-      <w:r>
-        <w:br w:type="textWrapping"/>
-      </w:r>
-      <w:r>
-        <w:rPr>
-          <w:rStyle w:val="VerbatimChar"/>
-        </w:rPr>
-        <w:t xml:space="preserve">  Index    평균키 평균체중</w:t>
-      </w:r>
-      <w:r>
-        <w:br w:type="textWrapping"/>
-      </w:r>
-      <w:r>
-        <w:rPr>
-          <w:rStyle w:val="VerbatimChar"/>
-        </w:rPr>
-        <w:t xml:space="preserve">  &lt;fct&gt;     &lt;dbl&gt;    &lt;dbl&gt;</w:t>
-      </w:r>
-      <w:r>
-        <w:br w:type="textWrapping"/>
-      </w:r>
-      <w:r>
-        <w:rPr>
-          <w:rStyle w:val="VerbatimChar"/>
-        </w:rPr>
-        <w:t xml:space="preserve">1 극저체중   188.     51.7</w:t>
-      </w:r>
-      <w:r>
-        <w:br w:type="textWrapping"/>
-      </w:r>
-      <w:r>
-        <w:rPr>
-          <w:rStyle w:val="VerbatimChar"/>
-        </w:rPr>
-        <w:t xml:space="preserve">2 저체중     185.     59.4</w:t>
-      </w:r>
-      <w:r>
-        <w:br w:type="textWrapping"/>
-      </w:r>
-      <w:r>
-        <w:rPr>
-          <w:rStyle w:val="VerbatimChar"/>
-        </w:rPr>
-        <w:t xml:space="preserve">3 정상       174.     69.1</w:t>
-      </w:r>
-      <w:r>
-        <w:br w:type="textWrapping"/>
-      </w:r>
-      <w:r>
-        <w:rPr>
-          <w:rStyle w:val="VerbatimChar"/>
-        </w:rPr>
-        <w:t xml:space="preserve">4 과체중     176.     86.9</w:t>
-      </w:r>
-      <w:r>
-        <w:br w:type="textWrapping"/>
-      </w:r>
-      <w:r>
-        <w:rPr>
-          <w:rStyle w:val="VerbatimChar"/>
-        </w:rPr>
-        <w:t xml:space="preserve">5 비만       174.    108. </w:t>
-      </w:r>
-      <w:r>
-        <w:br w:type="textWrapping"/>
-      </w:r>
-      <w:r>
-        <w:rPr>
-          <w:rStyle w:val="VerbatimChar"/>
-        </w:rPr>
-        <w:t xml:space="preserve">6 고도비만   161.    133. </w:t>
-      </w:r>
-    </w:p>
-    <w:p>
-      <w:pPr>
-        <w:pStyle w:val="Heading2"/>
-      </w:pPr>
-      <w:bookmarkStart w:id="30" w:name="api-BMI-EDA-descriptive-viz"/>
-      <w:r>
-        <w:t xml:space="preserve">시각화</w:t>
-      </w:r>
-      <w:bookmarkEnd w:id="30"/>
-    </w:p>
-    <w:p>
-      <w:pPr>
-        <w:pStyle w:val="SourceCode"/>
-      </w:pPr>
-      <w:r>
-        <w:rPr>
-          <w:rStyle w:val="NormalTok"/>
-        </w:rPr>
-        <w:t xml:space="preserve">bmi_df </w:t>
-      </w:r>
-      <w:r>
-        <w:rPr>
-          <w:rStyle w:val="OperatorTok"/>
-        </w:rPr>
-        <w:t xml:space="preserve">%&gt;%</w:t>
-      </w:r>
-      <w:r>
-        <w:rPr>
-          <w:rStyle w:val="StringTok"/>
-        </w:rPr>
-        <w:t xml:space="preserve"> </w:t>
-      </w:r>
-      <w:r>
-        <w:br w:type="textWrapping"/>
-      </w:r>
-      <w:r>
-        <w:rPr>
-          <w:rStyle w:val="StringTok"/>
-        </w:rPr>
-        <w:t xml:space="preserve">  </w:t>
-      </w:r>
-      <w:r>
-        <w:rPr>
-          <w:rStyle w:val="KeywordTok"/>
-        </w:rPr>
-        <w:t xml:space="preserve">gather</w:t>
-      </w:r>
-      <w:r>
-        <w:rPr>
-          <w:rStyle w:val="NormalTok"/>
-        </w:rPr>
-        <w:t xml:space="preserve">(키체중, 값, </w:t>
-      </w:r>
-      <w:r>
-        <w:rPr>
-          <w:rStyle w:val="OperatorTok"/>
-        </w:rPr>
-        <w:t xml:space="preserve">-</w:t>
-      </w:r>
-      <w:r>
-        <w:rPr>
-          <w:rStyle w:val="NormalTok"/>
-        </w:rPr>
-        <w:t xml:space="preserve">Gender, </w:t>
-      </w:r>
-      <w:r>
-        <w:rPr>
-          <w:rStyle w:val="OperatorTok"/>
-        </w:rPr>
-        <w:t xml:space="preserve">-</w:t>
-      </w:r>
-      <w:r>
-        <w:rPr>
-          <w:rStyle w:val="NormalTok"/>
-        </w:rPr>
-        <w:t xml:space="preserve">Index) </w:t>
-      </w:r>
-      <w:r>
-        <w:rPr>
-          <w:rStyle w:val="OperatorTok"/>
-        </w:rPr>
-        <w:t xml:space="preserve">%&gt;%</w:t>
-      </w:r>
-      <w:r>
-        <w:rPr>
-          <w:rStyle w:val="StringTok"/>
-        </w:rPr>
-        <w:t xml:space="preserve"> </w:t>
-      </w:r>
-      <w:r>
-        <w:br w:type="textWrapping"/>
-      </w:r>
-      <w:r>
-        <w:rPr>
-          <w:rStyle w:val="StringTok"/>
-        </w:rPr>
-        <w:t xml:space="preserve">  </w:t>
-      </w:r>
-      <w:r>
-        <w:rPr>
-          <w:rStyle w:val="KeywordTok"/>
-        </w:rPr>
-        <w:t xml:space="preserve">ggplot</w:t>
-      </w:r>
-      <w:r>
-        <w:rPr>
-          <w:rStyle w:val="NormalTok"/>
-        </w:rPr>
-        <w:t xml:space="preserve">(</w:t>
-      </w:r>
-      <w:r>
-        <w:rPr>
-          <w:rStyle w:val="KeywordTok"/>
-        </w:rPr>
-        <w:t xml:space="preserve">aes</w:t>
-      </w:r>
-      <w:r>
-        <w:rPr>
-          <w:rStyle w:val="NormalTok"/>
-        </w:rPr>
-        <w:t xml:space="preserve">(</w:t>
-      </w:r>
-      <w:r>
-        <w:rPr>
-          <w:rStyle w:val="DataTypeTok"/>
-        </w:rPr>
-        <w:t xml:space="preserve">x=</w:t>
-      </w:r>
-      <w:r>
-        <w:rPr>
-          <w:rStyle w:val="NormalTok"/>
-        </w:rPr>
-        <w:t xml:space="preserve">Index, </w:t>
-      </w:r>
-      <w:r>
-        <w:rPr>
-          <w:rStyle w:val="DataTypeTok"/>
-        </w:rPr>
-        <w:t xml:space="preserve">y=</w:t>
-      </w:r>
-      <w:r>
-        <w:rPr>
-          <w:rStyle w:val="NormalTok"/>
-        </w:rPr>
-        <w:t xml:space="preserve"> 값, </w:t>
-      </w:r>
-      <w:r>
-        <w:rPr>
-          <w:rStyle w:val="DataTypeTok"/>
-        </w:rPr>
-        <w:t xml:space="preserve">fill=</w:t>
-      </w:r>
-      <w:r>
-        <w:rPr>
-          <w:rStyle w:val="NormalTok"/>
-        </w:rPr>
-        <w:t xml:space="preserve">Gender)) </w:t>
-      </w:r>
-      <w:r>
-        <w:rPr>
-          <w:rStyle w:val="OperatorTok"/>
-        </w:rPr>
-        <w:t xml:space="preserve">+</w:t>
-      </w:r>
-      <w:r>
-        <w:br w:type="textWrapping"/>
-      </w:r>
-      <w:r>
-        <w:rPr>
-          <w:rStyle w:val="StringTok"/>
-        </w:rPr>
-        <w:t xml:space="preserve">    </w:t>
-      </w:r>
-      <w:r>
-        <w:rPr>
-          <w:rStyle w:val="KeywordTok"/>
-        </w:rPr>
-        <w:t xml:space="preserve">geom_boxplot</w:t>
-      </w:r>
-      <w:r>
-        <w:rPr>
-          <w:rStyle w:val="NormalTok"/>
-        </w:rPr>
-        <w:t xml:space="preserve">(</w:t>
-      </w:r>
-      <w:r>
-        <w:rPr>
-          <w:rStyle w:val="DataTypeTok"/>
-        </w:rPr>
-        <w:t xml:space="preserve">show.legend =</w:t>
-      </w:r>
-      <w:r>
-        <w:rPr>
-          <w:rStyle w:val="NormalTok"/>
-        </w:rPr>
-        <w:t xml:space="preserve"> </w:t>
-      </w:r>
-      <w:r>
-        <w:rPr>
-          <w:rStyle w:val="OtherTok"/>
-        </w:rPr>
-        <w:t xml:space="preserve">FALSE</w:t>
-      </w:r>
-      <w:r>
-        <w:rPr>
-          <w:rStyle w:val="NormalTok"/>
-        </w:rPr>
-        <w:t xml:space="preserve">) </w:t>
-      </w:r>
-      <w:r>
-        <w:rPr>
-          <w:rStyle w:val="OperatorTok"/>
-        </w:rPr>
-        <w:t xml:space="preserve">+</w:t>
-      </w:r>
-      <w:r>
-        <w:br w:type="textWrapping"/>
-      </w:r>
-      <w:r>
-        <w:rPr>
-          <w:rStyle w:val="StringTok"/>
-        </w:rPr>
-        <w:t xml:space="preserve">    </w:t>
-      </w:r>
-      <w:r>
-        <w:rPr>
-          <w:rStyle w:val="KeywordTok"/>
-        </w:rPr>
-        <w:t xml:space="preserve">facet_grid</w:t>
-      </w:r>
-      <w:r>
-        <w:rPr>
-          <w:rStyle w:val="NormalTok"/>
-        </w:rPr>
-        <w:t xml:space="preserve">(키체중 </w:t>
-      </w:r>
-      <w:r>
-        <w:rPr>
-          <w:rStyle w:val="OperatorTok"/>
-        </w:rPr>
-        <w:t xml:space="preserve">~</w:t>
-      </w:r>
-      <w:r>
-        <w:rPr>
-          <w:rStyle w:val="StringTok"/>
-        </w:rPr>
-        <w:t xml:space="preserve"> </w:t>
-      </w:r>
-      <w:r>
-        <w:rPr>
-          <w:rStyle w:val="NormalTok"/>
-        </w:rPr>
-        <w:t xml:space="preserve">Gender,  </w:t>
-      </w:r>
-      <w:r>
-        <w:rPr>
-          <w:rStyle w:val="DataTypeTok"/>
-        </w:rPr>
-        <w:t xml:space="preserve">scales=</w:t>
-      </w:r>
-      <w:r>
-        <w:rPr>
-          <w:rStyle w:val="StringTok"/>
-        </w:rPr>
-        <w:t xml:space="preserve">"free"</w:t>
-      </w:r>
-      <w:r>
-        <w:rPr>
-          <w:rStyle w:val="NormalTok"/>
-        </w:rPr>
-        <w:t xml:space="preserve">) </w:t>
-      </w:r>
-      <w:r>
-        <w:rPr>
-          <w:rStyle w:val="OperatorTok"/>
-        </w:rPr>
-        <w:t xml:space="preserve">+</w:t>
-      </w:r>
-      <w:r>
-        <w:br w:type="textWrapping"/>
-      </w:r>
-      <w:r>
-        <w:rPr>
-          <w:rStyle w:val="StringTok"/>
-        </w:rPr>
-        <w:t xml:space="preserve">    </w:t>
-      </w:r>
-      <w:r>
-        <w:rPr>
-          <w:rStyle w:val="KeywordTok"/>
-        </w:rPr>
-        <w:t xml:space="preserve">labs</w:t>
-      </w:r>
-      <w:r>
-        <w:rPr>
-          <w:rStyle w:val="NormalTok"/>
-        </w:rPr>
-        <w:t xml:space="preserve">(</w:t>
-      </w:r>
-      <w:r>
-        <w:rPr>
-          <w:rStyle w:val="DataTypeTok"/>
-        </w:rPr>
-        <w:t xml:space="preserve">x=</w:t>
-      </w:r>
-      <w:r>
-        <w:rPr>
-          <w:rStyle w:val="StringTok"/>
-        </w:rPr>
-        <w:t xml:space="preserve">""</w:t>
-      </w:r>
-      <w:r>
-        <w:rPr>
-          <w:rStyle w:val="NormalTok"/>
-        </w:rPr>
-        <w:t xml:space="preserve">, </w:t>
-      </w:r>
-      <w:r>
-        <w:rPr>
-          <w:rStyle w:val="DataTypeTok"/>
-        </w:rPr>
-        <w:t xml:space="preserve">y=</w:t>
-      </w:r>
-      <w:r>
-        <w:rPr>
-          <w:rStyle w:val="StringTok"/>
-        </w:rPr>
-        <w:t xml:space="preserve">""</w:t>
-      </w:r>
-      <w:r>
-        <w:rPr>
-          <w:rStyle w:val="NormalTok"/>
-        </w:rPr>
-        <w:t xml:space="preserve">,</w:t>
-      </w:r>
-      <w:r>
-        <w:br w:type="textWrapping"/>
-      </w:r>
-      <w:r>
-        <w:rPr>
-          <w:rStyle w:val="NormalTok"/>
-        </w:rPr>
-        <w:t xml:space="preserve">         </w:t>
-      </w:r>
-      <w:r>
-        <w:rPr>
-          <w:rStyle w:val="DataTypeTok"/>
-        </w:rPr>
-        <w:t xml:space="preserve">title=</w:t>
-      </w:r>
-      <w:r>
-        <w:rPr>
-          <w:rStyle w:val="StringTok"/>
-        </w:rPr>
-        <w:t xml:space="preserve">"성별, 비만구분에 따른 키와 몸무게"</w:t>
-      </w:r>
-      <w:r>
-        <w:rPr>
-          <w:rStyle w:val="NormalTok"/>
-        </w:rPr>
-        <w:t xml:space="preserve">)</w:t>
       </w:r>
     </w:p>
     <w:p>
@@ -1759,7 +815,996 @@
       <w:r>
         <w:drawing>
           <wp:inline>
-            <wp:extent cx="4620126" cy="3696101"/>
+            <wp:extent cx="5334000" cy="3093720"/>
+            <wp:effectExtent b="0" l="0" r="0" t="0"/>
+            <wp:docPr descr="" title="" id="1" name="Picture"/>
+            <a:graphic>
+              <a:graphicData uri="http://schemas.openxmlformats.org/drawingml/2006/picture">
+                <pic:pic>
+                  <pic:nvPicPr>
+                    <pic:cNvPr descr="bmi_files/figure-docx/bmi-import-1.png" id="0" name="Picture"/>
+                    <pic:cNvPicPr>
+                      <a:picLocks noChangeArrowheads="1" noChangeAspect="1"/>
+                    </pic:cNvPicPr>
+                  </pic:nvPicPr>
+                  <pic:blipFill>
+                    <a:blip r:embed="rId27"/>
+                    <a:stretch>
+                      <a:fillRect/>
+                    </a:stretch>
+                  </pic:blipFill>
+                  <pic:spPr bwMode="auto">
+                    <a:xfrm>
+                      <a:off x="0" y="0"/>
+                      <a:ext cx="5334000" cy="3093720"/>
+                    </a:xfrm>
+                    <a:prstGeom prst="rect">
+                      <a:avLst/>
+                    </a:prstGeom>
+                    <a:noFill/>
+                    <a:ln w="9525">
+                      <a:noFill/>
+                      <a:headEnd/>
+                      <a:tailEnd/>
+                    </a:ln>
+                  </pic:spPr>
+                </pic:pic>
+              </a:graphicData>
+            </a:graphic>
+          </wp:inline>
+        </w:drawing>
+      </w:r>
+    </w:p>
+    <w:p>
+      <w:pPr>
+        <w:pStyle w:val="Heading1"/>
+      </w:pPr>
+      <w:bookmarkStart w:id="28" w:name="api-BMI-EDA"/>
+      <w:r>
+        <w:t xml:space="preserve">탐색적 데이터 분석</w:t>
+      </w:r>
+      <w:bookmarkEnd w:id="28"/>
+    </w:p>
+    <w:p>
+      <w:pPr>
+        <w:pStyle w:val="Heading2"/>
+      </w:pPr>
+      <w:bookmarkStart w:id="29" w:name="api-BMI-EDA-descriptive"/>
+      <w:r>
+        <w:t xml:space="preserve">요약 통계</w:t>
+      </w:r>
+      <w:bookmarkEnd w:id="29"/>
+    </w:p>
+    <w:p>
+      <w:pPr>
+        <w:pStyle w:val="SourceCode"/>
+      </w:pPr>
+      <w:r>
+        <w:rPr>
+          <w:rStyle w:val="NormalTok"/>
+        </w:rPr>
+        <w:t xml:space="preserve">bmi_df &lt;-</w:t>
+      </w:r>
+      <w:r>
+        <w:rPr>
+          <w:rStyle w:val="StringTok"/>
+        </w:rPr>
+        <w:t xml:space="preserve"> </w:t>
+      </w:r>
+      <w:r>
+        <w:rPr>
+          <w:rStyle w:val="NormalTok"/>
+        </w:rPr>
+        <w:t xml:space="preserve">bmi_dat </w:t>
+      </w:r>
+      <w:r>
+        <w:rPr>
+          <w:rStyle w:val="OperatorTok"/>
+        </w:rPr>
+        <w:t xml:space="preserve">%&gt;%</w:t>
+      </w:r>
+      <w:r>
+        <w:rPr>
+          <w:rStyle w:val="StringTok"/>
+        </w:rPr>
+        <w:t xml:space="preserve"> </w:t>
+      </w:r>
+      <w:r>
+        <w:br w:type="textWrapping"/>
+      </w:r>
+      <w:r>
+        <w:rPr>
+          <w:rStyle w:val="StringTok"/>
+        </w:rPr>
+        <w:t xml:space="preserve">  </w:t>
+      </w:r>
+      <w:r>
+        <w:rPr>
+          <w:rStyle w:val="KeywordTok"/>
+        </w:rPr>
+        <w:t xml:space="preserve">mutate</w:t>
+      </w:r>
+      <w:r>
+        <w:rPr>
+          <w:rStyle w:val="NormalTok"/>
+        </w:rPr>
+        <w:t xml:space="preserve">(</w:t>
+      </w:r>
+      <w:r>
+        <w:rPr>
+          <w:rStyle w:val="DataTypeTok"/>
+        </w:rPr>
+        <w:t xml:space="preserve">Index =</w:t>
+      </w:r>
+      <w:r>
+        <w:rPr>
+          <w:rStyle w:val="NormalTok"/>
+        </w:rPr>
+        <w:t xml:space="preserve"> </w:t>
+      </w:r>
+      <w:r>
+        <w:rPr>
+          <w:rStyle w:val="KeywordTok"/>
+        </w:rPr>
+        <w:t xml:space="preserve">factor</w:t>
+      </w:r>
+      <w:r>
+        <w:rPr>
+          <w:rStyle w:val="NormalTok"/>
+        </w:rPr>
+        <w:t xml:space="preserve">(Index, </w:t>
+      </w:r>
+      <w:r>
+        <w:rPr>
+          <w:rStyle w:val="DataTypeTok"/>
+        </w:rPr>
+        <w:t xml:space="preserve">levels =</w:t>
+      </w:r>
+      <w:r>
+        <w:rPr>
+          <w:rStyle w:val="NormalTok"/>
+        </w:rPr>
+        <w:t xml:space="preserve"> </w:t>
+      </w:r>
+      <w:r>
+        <w:rPr>
+          <w:rStyle w:val="KeywordTok"/>
+        </w:rPr>
+        <w:t xml:space="preserve">c</w:t>
+      </w:r>
+      <w:r>
+        <w:rPr>
+          <w:rStyle w:val="NormalTok"/>
+        </w:rPr>
+        <w:t xml:space="preserve">(</w:t>
+      </w:r>
+      <w:r>
+        <w:rPr>
+          <w:rStyle w:val="DecValTok"/>
+        </w:rPr>
+        <w:t xml:space="preserve">0</w:t>
+      </w:r>
+      <w:r>
+        <w:rPr>
+          <w:rStyle w:val="NormalTok"/>
+        </w:rPr>
+        <w:t xml:space="preserve">,</w:t>
+      </w:r>
+      <w:r>
+        <w:rPr>
+          <w:rStyle w:val="DecValTok"/>
+        </w:rPr>
+        <w:t xml:space="preserve">1</w:t>
+      </w:r>
+      <w:r>
+        <w:rPr>
+          <w:rStyle w:val="NormalTok"/>
+        </w:rPr>
+        <w:t xml:space="preserve">,</w:t>
+      </w:r>
+      <w:r>
+        <w:rPr>
+          <w:rStyle w:val="DecValTok"/>
+        </w:rPr>
+        <w:t xml:space="preserve">2</w:t>
+      </w:r>
+      <w:r>
+        <w:rPr>
+          <w:rStyle w:val="NormalTok"/>
+        </w:rPr>
+        <w:t xml:space="preserve">,</w:t>
+      </w:r>
+      <w:r>
+        <w:rPr>
+          <w:rStyle w:val="DecValTok"/>
+        </w:rPr>
+        <w:t xml:space="preserve">3</w:t>
+      </w:r>
+      <w:r>
+        <w:rPr>
+          <w:rStyle w:val="NormalTok"/>
+        </w:rPr>
+        <w:t xml:space="preserve">,</w:t>
+      </w:r>
+      <w:r>
+        <w:rPr>
+          <w:rStyle w:val="DecValTok"/>
+        </w:rPr>
+        <w:t xml:space="preserve">4</w:t>
+      </w:r>
+      <w:r>
+        <w:rPr>
+          <w:rStyle w:val="NormalTok"/>
+        </w:rPr>
+        <w:t xml:space="preserve">,</w:t>
+      </w:r>
+      <w:r>
+        <w:rPr>
+          <w:rStyle w:val="DecValTok"/>
+        </w:rPr>
+        <w:t xml:space="preserve">5</w:t>
+      </w:r>
+      <w:r>
+        <w:rPr>
+          <w:rStyle w:val="NormalTok"/>
+        </w:rPr>
+        <w:t xml:space="preserve">), </w:t>
+      </w:r>
+      <w:r>
+        <w:rPr>
+          <w:rStyle w:val="DataTypeTok"/>
+        </w:rPr>
+        <w:t xml:space="preserve">labels =</w:t>
+      </w:r>
+      <w:r>
+        <w:rPr>
+          <w:rStyle w:val="NormalTok"/>
+        </w:rPr>
+        <w:t xml:space="preserve"> </w:t>
+      </w:r>
+      <w:r>
+        <w:rPr>
+          <w:rStyle w:val="KeywordTok"/>
+        </w:rPr>
+        <w:t xml:space="preserve">c</w:t>
+      </w:r>
+      <w:r>
+        <w:rPr>
+          <w:rStyle w:val="NormalTok"/>
+        </w:rPr>
+        <w:t xml:space="preserve">(</w:t>
+      </w:r>
+      <w:r>
+        <w:rPr>
+          <w:rStyle w:val="StringTok"/>
+        </w:rPr>
+        <w:t xml:space="preserve">"극저체중"</w:t>
+      </w:r>
+      <w:r>
+        <w:rPr>
+          <w:rStyle w:val="NormalTok"/>
+        </w:rPr>
+        <w:t xml:space="preserve">, </w:t>
+      </w:r>
+      <w:r>
+        <w:rPr>
+          <w:rStyle w:val="StringTok"/>
+        </w:rPr>
+        <w:t xml:space="preserve">"저체중"</w:t>
+      </w:r>
+      <w:r>
+        <w:rPr>
+          <w:rStyle w:val="NormalTok"/>
+        </w:rPr>
+        <w:t xml:space="preserve">, </w:t>
+      </w:r>
+      <w:r>
+        <w:rPr>
+          <w:rStyle w:val="StringTok"/>
+        </w:rPr>
+        <w:t xml:space="preserve">"정상"</w:t>
+      </w:r>
+      <w:r>
+        <w:rPr>
+          <w:rStyle w:val="NormalTok"/>
+        </w:rPr>
+        <w:t xml:space="preserve">, </w:t>
+      </w:r>
+      <w:r>
+        <w:rPr>
+          <w:rStyle w:val="StringTok"/>
+        </w:rPr>
+        <w:t xml:space="preserve">"과체중"</w:t>
+      </w:r>
+      <w:r>
+        <w:rPr>
+          <w:rStyle w:val="NormalTok"/>
+        </w:rPr>
+        <w:t xml:space="preserve">, </w:t>
+      </w:r>
+      <w:r>
+        <w:rPr>
+          <w:rStyle w:val="StringTok"/>
+        </w:rPr>
+        <w:t xml:space="preserve">"비만"</w:t>
+      </w:r>
+      <w:r>
+        <w:rPr>
+          <w:rStyle w:val="NormalTok"/>
+        </w:rPr>
+        <w:t xml:space="preserve">, </w:t>
+      </w:r>
+      <w:r>
+        <w:rPr>
+          <w:rStyle w:val="StringTok"/>
+        </w:rPr>
+        <w:t xml:space="preserve">"고도비만"</w:t>
+      </w:r>
+      <w:r>
+        <w:rPr>
+          <w:rStyle w:val="NormalTok"/>
+        </w:rPr>
+        <w:t xml:space="preserve">)),</w:t>
+      </w:r>
+      <w:r>
+        <w:br w:type="textWrapping"/>
+      </w:r>
+      <w:r>
+        <w:rPr>
+          <w:rStyle w:val="NormalTok"/>
+        </w:rPr>
+        <w:t xml:space="preserve">         </w:t>
+      </w:r>
+      <w:r>
+        <w:rPr>
+          <w:rStyle w:val="DataTypeTok"/>
+        </w:rPr>
+        <w:t xml:space="preserve">Gender =</w:t>
+      </w:r>
+      <w:r>
+        <w:rPr>
+          <w:rStyle w:val="NormalTok"/>
+        </w:rPr>
+        <w:t xml:space="preserve"> </w:t>
+      </w:r>
+      <w:r>
+        <w:rPr>
+          <w:rStyle w:val="KeywordTok"/>
+        </w:rPr>
+        <w:t xml:space="preserve">factor</w:t>
+      </w:r>
+      <w:r>
+        <w:rPr>
+          <w:rStyle w:val="NormalTok"/>
+        </w:rPr>
+        <w:t xml:space="preserve">(Gender, </w:t>
+      </w:r>
+      <w:r>
+        <w:rPr>
+          <w:rStyle w:val="DataTypeTok"/>
+        </w:rPr>
+        <w:t xml:space="preserve">levels =</w:t>
+      </w:r>
+      <w:r>
+        <w:rPr>
+          <w:rStyle w:val="NormalTok"/>
+        </w:rPr>
+        <w:t xml:space="preserve"> </w:t>
+      </w:r>
+      <w:r>
+        <w:rPr>
+          <w:rStyle w:val="KeywordTok"/>
+        </w:rPr>
+        <w:t xml:space="preserve">c</w:t>
+      </w:r>
+      <w:r>
+        <w:rPr>
+          <w:rStyle w:val="NormalTok"/>
+        </w:rPr>
+        <w:t xml:space="preserve">(</w:t>
+      </w:r>
+      <w:r>
+        <w:rPr>
+          <w:rStyle w:val="StringTok"/>
+        </w:rPr>
+        <w:t xml:space="preserve">"Male"</w:t>
+      </w:r>
+      <w:r>
+        <w:rPr>
+          <w:rStyle w:val="NormalTok"/>
+        </w:rPr>
+        <w:t xml:space="preserve">, </w:t>
+      </w:r>
+      <w:r>
+        <w:rPr>
+          <w:rStyle w:val="StringTok"/>
+        </w:rPr>
+        <w:t xml:space="preserve">"Female"</w:t>
+      </w:r>
+      <w:r>
+        <w:rPr>
+          <w:rStyle w:val="NormalTok"/>
+        </w:rPr>
+        <w:t xml:space="preserve">)))</w:t>
+      </w:r>
+      <w:r>
+        <w:br w:type="textWrapping"/>
+      </w:r>
+      <w:r>
+        <w:br w:type="textWrapping"/>
+      </w:r>
+      <w:r>
+        <w:rPr>
+          <w:rStyle w:val="NormalTok"/>
+        </w:rPr>
+        <w:t xml:space="preserve">bmi_df </w:t>
+      </w:r>
+      <w:r>
+        <w:rPr>
+          <w:rStyle w:val="OperatorTok"/>
+        </w:rPr>
+        <w:t xml:space="preserve">%&gt;%</w:t>
+      </w:r>
+      <w:r>
+        <w:rPr>
+          <w:rStyle w:val="StringTok"/>
+        </w:rPr>
+        <w:t xml:space="preserve"> </w:t>
+      </w:r>
+      <w:r>
+        <w:br w:type="textWrapping"/>
+      </w:r>
+      <w:r>
+        <w:rPr>
+          <w:rStyle w:val="StringTok"/>
+        </w:rPr>
+        <w:t xml:space="preserve">  </w:t>
+      </w:r>
+      <w:r>
+        <w:rPr>
+          <w:rStyle w:val="KeywordTok"/>
+        </w:rPr>
+        <w:t xml:space="preserve">group_by</w:t>
+      </w:r>
+      <w:r>
+        <w:rPr>
+          <w:rStyle w:val="NormalTok"/>
+        </w:rPr>
+        <w:t xml:space="preserve">(Index) </w:t>
+      </w:r>
+      <w:r>
+        <w:rPr>
+          <w:rStyle w:val="OperatorTok"/>
+        </w:rPr>
+        <w:t xml:space="preserve">%&gt;%</w:t>
+      </w:r>
+      <w:r>
+        <w:rPr>
+          <w:rStyle w:val="StringTok"/>
+        </w:rPr>
+        <w:t xml:space="preserve"> </w:t>
+      </w:r>
+      <w:r>
+        <w:br w:type="textWrapping"/>
+      </w:r>
+      <w:r>
+        <w:rPr>
+          <w:rStyle w:val="StringTok"/>
+        </w:rPr>
+        <w:t xml:space="preserve">  </w:t>
+      </w:r>
+      <w:r>
+        <w:rPr>
+          <w:rStyle w:val="KeywordTok"/>
+        </w:rPr>
+        <w:t xml:space="preserve">summarise</w:t>
+      </w:r>
+      <w:r>
+        <w:rPr>
+          <w:rStyle w:val="NormalTok"/>
+        </w:rPr>
+        <w:t xml:space="preserve">(평균키 =</w:t>
+      </w:r>
+      <w:r>
+        <w:rPr>
+          <w:rStyle w:val="StringTok"/>
+        </w:rPr>
+        <w:t xml:space="preserve"> </w:t>
+      </w:r>
+      <w:r>
+        <w:rPr>
+          <w:rStyle w:val="KeywordTok"/>
+        </w:rPr>
+        <w:t xml:space="preserve">mean</w:t>
+      </w:r>
+      <w:r>
+        <w:rPr>
+          <w:rStyle w:val="NormalTok"/>
+        </w:rPr>
+        <w:t xml:space="preserve">(Height),</w:t>
+      </w:r>
+      <w:r>
+        <w:br w:type="textWrapping"/>
+      </w:r>
+      <w:r>
+        <w:rPr>
+          <w:rStyle w:val="NormalTok"/>
+        </w:rPr>
+        <w:t xml:space="preserve">            평균체중 =</w:t>
+      </w:r>
+      <w:r>
+        <w:rPr>
+          <w:rStyle w:val="StringTok"/>
+        </w:rPr>
+        <w:t xml:space="preserve"> </w:t>
+      </w:r>
+      <w:r>
+        <w:rPr>
+          <w:rStyle w:val="KeywordTok"/>
+        </w:rPr>
+        <w:t xml:space="preserve">mean</w:t>
+      </w:r>
+      <w:r>
+        <w:rPr>
+          <w:rStyle w:val="NormalTok"/>
+        </w:rPr>
+        <w:t xml:space="preserve">(Weight))</w:t>
+      </w:r>
+    </w:p>
+    <w:p>
+      <w:pPr>
+        <w:pStyle w:val="SourceCode"/>
+      </w:pPr>
+      <w:r>
+        <w:rPr>
+          <w:rStyle w:val="VerbatimChar"/>
+        </w:rPr>
+        <w:t xml:space="preserve"># A tibble: 6 x 3</w:t>
+      </w:r>
+      <w:r>
+        <w:br w:type="textWrapping"/>
+      </w:r>
+      <w:r>
+        <w:rPr>
+          <w:rStyle w:val="VerbatimChar"/>
+        </w:rPr>
+        <w:t xml:space="preserve">  Index    평균키 평균체중</w:t>
+      </w:r>
+      <w:r>
+        <w:br w:type="textWrapping"/>
+      </w:r>
+      <w:r>
+        <w:rPr>
+          <w:rStyle w:val="VerbatimChar"/>
+        </w:rPr>
+        <w:t xml:space="preserve">  &lt;fct&gt;     &lt;dbl&gt;    &lt;dbl&gt;</w:t>
+      </w:r>
+      <w:r>
+        <w:br w:type="textWrapping"/>
+      </w:r>
+      <w:r>
+        <w:rPr>
+          <w:rStyle w:val="VerbatimChar"/>
+        </w:rPr>
+        <w:t xml:space="preserve">1 극저체중   188.     51.7</w:t>
+      </w:r>
+      <w:r>
+        <w:br w:type="textWrapping"/>
+      </w:r>
+      <w:r>
+        <w:rPr>
+          <w:rStyle w:val="VerbatimChar"/>
+        </w:rPr>
+        <w:t xml:space="preserve">2 저체중     185.     59.4</w:t>
+      </w:r>
+      <w:r>
+        <w:br w:type="textWrapping"/>
+      </w:r>
+      <w:r>
+        <w:rPr>
+          <w:rStyle w:val="VerbatimChar"/>
+        </w:rPr>
+        <w:t xml:space="preserve">3 정상       174.     69.1</w:t>
+      </w:r>
+      <w:r>
+        <w:br w:type="textWrapping"/>
+      </w:r>
+      <w:r>
+        <w:rPr>
+          <w:rStyle w:val="VerbatimChar"/>
+        </w:rPr>
+        <w:t xml:space="preserve">4 과체중     176.     86.9</w:t>
+      </w:r>
+      <w:r>
+        <w:br w:type="textWrapping"/>
+      </w:r>
+      <w:r>
+        <w:rPr>
+          <w:rStyle w:val="VerbatimChar"/>
+        </w:rPr>
+        <w:t xml:space="preserve">5 비만       174.    108. </w:t>
+      </w:r>
+      <w:r>
+        <w:br w:type="textWrapping"/>
+      </w:r>
+      <w:r>
+        <w:rPr>
+          <w:rStyle w:val="VerbatimChar"/>
+        </w:rPr>
+        <w:t xml:space="preserve">6 고도비만   161.    133. </w:t>
+      </w:r>
+    </w:p>
+    <w:p>
+      <w:pPr>
+        <w:pStyle w:val="Heading2"/>
+      </w:pPr>
+      <w:bookmarkStart w:id="30" w:name="api-BMI-EDA-descriptive-viz"/>
+      <w:r>
+        <w:t xml:space="preserve">시각화</w:t>
+      </w:r>
+      <w:bookmarkEnd w:id="30"/>
+    </w:p>
+    <w:p>
+      <w:pPr>
+        <w:pStyle w:val="SourceCode"/>
+      </w:pPr>
+      <w:r>
+        <w:rPr>
+          <w:rStyle w:val="NormalTok"/>
+        </w:rPr>
+        <w:t xml:space="preserve">bmi_df </w:t>
+      </w:r>
+      <w:r>
+        <w:rPr>
+          <w:rStyle w:val="OperatorTok"/>
+        </w:rPr>
+        <w:t xml:space="preserve">%&gt;%</w:t>
+      </w:r>
+      <w:r>
+        <w:rPr>
+          <w:rStyle w:val="StringTok"/>
+        </w:rPr>
+        <w:t xml:space="preserve"> </w:t>
+      </w:r>
+      <w:r>
+        <w:br w:type="textWrapping"/>
+      </w:r>
+      <w:r>
+        <w:rPr>
+          <w:rStyle w:val="StringTok"/>
+        </w:rPr>
+        <w:t xml:space="preserve">  </w:t>
+      </w:r>
+      <w:r>
+        <w:rPr>
+          <w:rStyle w:val="KeywordTok"/>
+        </w:rPr>
+        <w:t xml:space="preserve">gather</w:t>
+      </w:r>
+      <w:r>
+        <w:rPr>
+          <w:rStyle w:val="NormalTok"/>
+        </w:rPr>
+        <w:t xml:space="preserve">(키체중, 값, </w:t>
+      </w:r>
+      <w:r>
+        <w:rPr>
+          <w:rStyle w:val="OperatorTok"/>
+        </w:rPr>
+        <w:t xml:space="preserve">-</w:t>
+      </w:r>
+      <w:r>
+        <w:rPr>
+          <w:rStyle w:val="NormalTok"/>
+        </w:rPr>
+        <w:t xml:space="preserve">Gender, </w:t>
+      </w:r>
+      <w:r>
+        <w:rPr>
+          <w:rStyle w:val="OperatorTok"/>
+        </w:rPr>
+        <w:t xml:space="preserve">-</w:t>
+      </w:r>
+      <w:r>
+        <w:rPr>
+          <w:rStyle w:val="NormalTok"/>
+        </w:rPr>
+        <w:t xml:space="preserve">Index) </w:t>
+      </w:r>
+      <w:r>
+        <w:rPr>
+          <w:rStyle w:val="OperatorTok"/>
+        </w:rPr>
+        <w:t xml:space="preserve">%&gt;%</w:t>
+      </w:r>
+      <w:r>
+        <w:rPr>
+          <w:rStyle w:val="StringTok"/>
+        </w:rPr>
+        <w:t xml:space="preserve"> </w:t>
+      </w:r>
+      <w:r>
+        <w:br w:type="textWrapping"/>
+      </w:r>
+      <w:r>
+        <w:rPr>
+          <w:rStyle w:val="StringTok"/>
+        </w:rPr>
+        <w:t xml:space="preserve">  </w:t>
+      </w:r>
+      <w:r>
+        <w:rPr>
+          <w:rStyle w:val="KeywordTok"/>
+        </w:rPr>
+        <w:t xml:space="preserve">ggplot</w:t>
+      </w:r>
+      <w:r>
+        <w:rPr>
+          <w:rStyle w:val="NormalTok"/>
+        </w:rPr>
+        <w:t xml:space="preserve">(</w:t>
+      </w:r>
+      <w:r>
+        <w:rPr>
+          <w:rStyle w:val="KeywordTok"/>
+        </w:rPr>
+        <w:t xml:space="preserve">aes</w:t>
+      </w:r>
+      <w:r>
+        <w:rPr>
+          <w:rStyle w:val="NormalTok"/>
+        </w:rPr>
+        <w:t xml:space="preserve">(</w:t>
+      </w:r>
+      <w:r>
+        <w:rPr>
+          <w:rStyle w:val="DataTypeTok"/>
+        </w:rPr>
+        <w:t xml:space="preserve">x=</w:t>
+      </w:r>
+      <w:r>
+        <w:rPr>
+          <w:rStyle w:val="NormalTok"/>
+        </w:rPr>
+        <w:t xml:space="preserve">Index, </w:t>
+      </w:r>
+      <w:r>
+        <w:rPr>
+          <w:rStyle w:val="DataTypeTok"/>
+        </w:rPr>
+        <w:t xml:space="preserve">y=</w:t>
+      </w:r>
+      <w:r>
+        <w:rPr>
+          <w:rStyle w:val="NormalTok"/>
+        </w:rPr>
+        <w:t xml:space="preserve"> 값, </w:t>
+      </w:r>
+      <w:r>
+        <w:rPr>
+          <w:rStyle w:val="DataTypeTok"/>
+        </w:rPr>
+        <w:t xml:space="preserve">fill=</w:t>
+      </w:r>
+      <w:r>
+        <w:rPr>
+          <w:rStyle w:val="NormalTok"/>
+        </w:rPr>
+        <w:t xml:space="preserve">Gender)) </w:t>
+      </w:r>
+      <w:r>
+        <w:rPr>
+          <w:rStyle w:val="OperatorTok"/>
+        </w:rPr>
+        <w:t xml:space="preserve">+</w:t>
+      </w:r>
+      <w:r>
+        <w:br w:type="textWrapping"/>
+      </w:r>
+      <w:r>
+        <w:rPr>
+          <w:rStyle w:val="StringTok"/>
+        </w:rPr>
+        <w:t xml:space="preserve">    </w:t>
+      </w:r>
+      <w:r>
+        <w:rPr>
+          <w:rStyle w:val="KeywordTok"/>
+        </w:rPr>
+        <w:t xml:space="preserve">geom_boxplot</w:t>
+      </w:r>
+      <w:r>
+        <w:rPr>
+          <w:rStyle w:val="NormalTok"/>
+        </w:rPr>
+        <w:t xml:space="preserve">(</w:t>
+      </w:r>
+      <w:r>
+        <w:rPr>
+          <w:rStyle w:val="DataTypeTok"/>
+        </w:rPr>
+        <w:t xml:space="preserve">show.legend =</w:t>
+      </w:r>
+      <w:r>
+        <w:rPr>
+          <w:rStyle w:val="NormalTok"/>
+        </w:rPr>
+        <w:t xml:space="preserve"> </w:t>
+      </w:r>
+      <w:r>
+        <w:rPr>
+          <w:rStyle w:val="OtherTok"/>
+        </w:rPr>
+        <w:t xml:space="preserve">FALSE</w:t>
+      </w:r>
+      <w:r>
+        <w:rPr>
+          <w:rStyle w:val="NormalTok"/>
+        </w:rPr>
+        <w:t xml:space="preserve">) </w:t>
+      </w:r>
+      <w:r>
+        <w:rPr>
+          <w:rStyle w:val="OperatorTok"/>
+        </w:rPr>
+        <w:t xml:space="preserve">+</w:t>
+      </w:r>
+      <w:r>
+        <w:br w:type="textWrapping"/>
+      </w:r>
+      <w:r>
+        <w:rPr>
+          <w:rStyle w:val="StringTok"/>
+        </w:rPr>
+        <w:t xml:space="preserve">    </w:t>
+      </w:r>
+      <w:r>
+        <w:rPr>
+          <w:rStyle w:val="KeywordTok"/>
+        </w:rPr>
+        <w:t xml:space="preserve">facet_grid</w:t>
+      </w:r>
+      <w:r>
+        <w:rPr>
+          <w:rStyle w:val="NormalTok"/>
+        </w:rPr>
+        <w:t xml:space="preserve">(키체중 </w:t>
+      </w:r>
+      <w:r>
+        <w:rPr>
+          <w:rStyle w:val="OperatorTok"/>
+        </w:rPr>
+        <w:t xml:space="preserve">~</w:t>
+      </w:r>
+      <w:r>
+        <w:rPr>
+          <w:rStyle w:val="StringTok"/>
+        </w:rPr>
+        <w:t xml:space="preserve"> </w:t>
+      </w:r>
+      <w:r>
+        <w:rPr>
+          <w:rStyle w:val="NormalTok"/>
+        </w:rPr>
+        <w:t xml:space="preserve">Gender,  </w:t>
+      </w:r>
+      <w:r>
+        <w:rPr>
+          <w:rStyle w:val="DataTypeTok"/>
+        </w:rPr>
+        <w:t xml:space="preserve">scales=</w:t>
+      </w:r>
+      <w:r>
+        <w:rPr>
+          <w:rStyle w:val="StringTok"/>
+        </w:rPr>
+        <w:t xml:space="preserve">"free"</w:t>
+      </w:r>
+      <w:r>
+        <w:rPr>
+          <w:rStyle w:val="NormalTok"/>
+        </w:rPr>
+        <w:t xml:space="preserve">) </w:t>
+      </w:r>
+      <w:r>
+        <w:rPr>
+          <w:rStyle w:val="OperatorTok"/>
+        </w:rPr>
+        <w:t xml:space="preserve">+</w:t>
+      </w:r>
+      <w:r>
+        <w:br w:type="textWrapping"/>
+      </w:r>
+      <w:r>
+        <w:rPr>
+          <w:rStyle w:val="StringTok"/>
+        </w:rPr>
+        <w:t xml:space="preserve">    </w:t>
+      </w:r>
+      <w:r>
+        <w:rPr>
+          <w:rStyle w:val="KeywordTok"/>
+        </w:rPr>
+        <w:t xml:space="preserve">labs</w:t>
+      </w:r>
+      <w:r>
+        <w:rPr>
+          <w:rStyle w:val="NormalTok"/>
+        </w:rPr>
+        <w:t xml:space="preserve">(</w:t>
+      </w:r>
+      <w:r>
+        <w:rPr>
+          <w:rStyle w:val="DataTypeTok"/>
+        </w:rPr>
+        <w:t xml:space="preserve">x=</w:t>
+      </w:r>
+      <w:r>
+        <w:rPr>
+          <w:rStyle w:val="StringTok"/>
+        </w:rPr>
+        <w:t xml:space="preserve">""</w:t>
+      </w:r>
+      <w:r>
+        <w:rPr>
+          <w:rStyle w:val="NormalTok"/>
+        </w:rPr>
+        <w:t xml:space="preserve">, </w:t>
+      </w:r>
+      <w:r>
+        <w:rPr>
+          <w:rStyle w:val="DataTypeTok"/>
+        </w:rPr>
+        <w:t xml:space="preserve">y=</w:t>
+      </w:r>
+      <w:r>
+        <w:rPr>
+          <w:rStyle w:val="StringTok"/>
+        </w:rPr>
+        <w:t xml:space="preserve">""</w:t>
+      </w:r>
+      <w:r>
+        <w:rPr>
+          <w:rStyle w:val="NormalTok"/>
+        </w:rPr>
+        <w:t xml:space="preserve">,</w:t>
+      </w:r>
+      <w:r>
+        <w:br w:type="textWrapping"/>
+      </w:r>
+      <w:r>
+        <w:rPr>
+          <w:rStyle w:val="NormalTok"/>
+        </w:rPr>
+        <w:t xml:space="preserve">         </w:t>
+      </w:r>
+      <w:r>
+        <w:rPr>
+          <w:rStyle w:val="DataTypeTok"/>
+        </w:rPr>
+        <w:t xml:space="preserve">title=</w:t>
+      </w:r>
+      <w:r>
+        <w:rPr>
+          <w:rStyle w:val="StringTok"/>
+        </w:rPr>
+        <w:t xml:space="preserve">"성별, 비만구분에 따른 키와 몸무게"</w:t>
+      </w:r>
+      <w:r>
+        <w:rPr>
+          <w:rStyle w:val="NormalTok"/>
+        </w:rPr>
+        <w:t xml:space="preserve">)</w:t>
+      </w:r>
+    </w:p>
+    <w:p>
+      <w:pPr>
+        <w:pStyle w:val="FirstParagraph"/>
+      </w:pPr>
+      <w:r>
+        <w:drawing>
+          <wp:inline>
+            <wp:extent cx="5334000" cy="4267200"/>
             <wp:effectExtent b="0" l="0" r="0" t="0"/>
             <wp:docPr descr="" title="" id="1" name="Picture"/>
             <a:graphic>
@@ -1780,7 +1825,7 @@
                   <pic:spPr bwMode="auto">
                     <a:xfrm>
                       <a:off x="0" y="0"/>
-                      <a:ext cx="4620126" cy="3696101"/>
+                      <a:ext cx="5334000" cy="4267200"/>
                     </a:xfrm>
                     <a:prstGeom prst="rect">
                       <a:avLst/>
@@ -2790,7 +2835,7 @@
         <w:rPr>
           <w:rStyle w:val="VerbatimChar"/>
         </w:rPr>
-        <w:t xml:space="preserve">Fitting mtry = 3, splitrule = extratrees, min.node.size = 1 on full training set</w:t>
+        <w:t xml:space="preserve">Fitting mtry = 2, splitrule = extratrees, min.node.size = 1 on full training set</w:t>
       </w:r>
     </w:p>
     <w:p>
@@ -2968,7 +3013,7 @@
         <w:rPr>
           <w:rStyle w:val="VerbatimChar"/>
         </w:rPr>
-        <w:t xml:space="preserve">  저체중          0      5    0      0    0        0</w:t>
+        <w:t xml:space="preserve">  저체중          0      4    1      0    0        0</w:t>
       </w:r>
       <w:r>
         <w:br w:type="textWrapping"/>
@@ -2977,7 +3022,7 @@
         <w:rPr>
           <w:rStyle w:val="VerbatimChar"/>
         </w:rPr>
-        <w:t xml:space="preserve">  정상            0      1   16      1    0        0</w:t>
+        <w:t xml:space="preserve">  정상            0      2   15      1    0        0</w:t>
       </w:r>
       <w:r>
         <w:br w:type="textWrapping"/>
@@ -2986,7 +3031,7 @@
         <w:rPr>
           <w:rStyle w:val="VerbatimChar"/>
         </w:rPr>
-        <w:t xml:space="preserve">  과체중          0      0    3     16    0        0</w:t>
+        <w:t xml:space="preserve">  과체중          0      0    2     16    0        0</w:t>
       </w:r>
       <w:r>
         <w:br w:type="textWrapping"/>
@@ -2995,7 +3040,7 @@
         <w:rPr>
           <w:rStyle w:val="VerbatimChar"/>
         </w:rPr>
-        <w:t xml:space="preserve">  비만            0      0    1      3   38        5</w:t>
+        <w:t xml:space="preserve">  비만            0      0    2      3   38        4</w:t>
       </w:r>
       <w:r>
         <w:br w:type="textWrapping"/>
@@ -3004,7 +3049,7 @@
         <w:rPr>
           <w:rStyle w:val="VerbatimChar"/>
         </w:rPr>
-        <w:t xml:space="preserve">  고도비만        0      0    0      0    1       54</w:t>
+        <w:t xml:space="preserve">  고도비만        0      0    0      0    1       55</w:t>
       </w:r>
     </w:p>
     <w:p>
@@ -3086,7 +3131,7 @@
         <w:rPr>
           <w:rStyle w:val="VerbatimChar"/>
         </w:rPr>
-        <w:t xml:space="preserve">정확도:  89.8%</w:t>
+        <w:t xml:space="preserve">정확도:  89.1%</w:t>
       </w:r>
     </w:p>
     <w:p>
